--- a/ReadMe/ReadMe.docx
+++ b/ReadMe/ReadMe.docx
@@ -355,21 +355,105 @@
           <w:color w:val="000000" w:themeColor="text1"/>
           <w:sz w:val="28"/>
           <w:szCs w:val="28"/>
-          <w:rtl/>
-          <w:lang w:bidi="fa-IR"/>
-        </w:rPr>
-      </w:pPr>
-    </w:p>
-    <w:p>
-      <w:pPr>
-        <w:bidi/>
-        <w:jc w:val="both"/>
-        <w:rPr>
-          <w:rFonts w:cstheme="minorHAnsi"/>
-          <w:color w:val="000000" w:themeColor="text1"/>
-          <w:sz w:val="28"/>
-          <w:szCs w:val="28"/>
-          <w:rtl/>
+          <w:lang w:bidi="fa-IR"/>
+        </w:rPr>
+      </w:pPr>
+    </w:p>
+    <w:p>
+      <w:pPr>
+        <w:bidi/>
+        <w:jc w:val="both"/>
+        <w:rPr>
+          <w:rFonts w:cstheme="minorHAnsi"/>
+          <w:color w:val="000000" w:themeColor="text1"/>
+          <w:sz w:val="28"/>
+          <w:szCs w:val="28"/>
+          <w:rtl/>
+          <w:lang w:bidi="fa-IR"/>
+        </w:rPr>
+      </w:pPr>
+      <w:r>
+        <w:rPr>
+          <w:rFonts w:cstheme="minorHAnsi" w:hint="cs"/>
+          <w:color w:val="000000" w:themeColor="text1"/>
+          <w:sz w:val="28"/>
+          <w:szCs w:val="28"/>
+          <w:rtl/>
+          <w:lang w:bidi="fa-IR"/>
+        </w:rPr>
+        <w:t>نمودار کلاسی:</w:t>
+      </w:r>
+    </w:p>
+    <w:p>
+      <w:pPr>
+        <w:bidi/>
+        <w:jc w:val="both"/>
+        <w:rPr>
+          <w:rFonts w:cstheme="minorHAnsi"/>
+          <w:color w:val="000000" w:themeColor="text1"/>
+          <w:sz w:val="28"/>
+          <w:szCs w:val="28"/>
+          <w:rtl/>
+          <w:lang w:bidi="fa-IR"/>
+        </w:rPr>
+      </w:pPr>
+      <w:r>
+        <w:rPr>
+          <w:rFonts w:cstheme="minorHAnsi" w:hint="cs"/>
+          <w:color w:val="000000" w:themeColor="text1"/>
+          <w:sz w:val="28"/>
+          <w:szCs w:val="28"/>
+          <w:rtl/>
+          <w:lang w:bidi="fa-IR"/>
+        </w:rPr>
+        <w:t xml:space="preserve">نمودار کلاسی داده های درون برنامه به پیوست این فایل ارایه شده است. یادآوری می شود که در این نمودار فرض شده است که این دفترچه تلفن فقط برای یک مالک دفترچه تلفن نوشته شده است. بسیاری از توابع در نظر گرفته شده در این نمودار - مربوط به قبل از پیاده سازی برنامه بوده است. بدیهی است که با پیاده سازی برنامه و دیدن بعضی از مشکلات به وجود آمده در زمان اجرا </w:t>
+      </w:r>
+      <w:r>
+        <w:rPr>
+          <w:rFonts w:cstheme="minorHAnsi"/>
+          <w:color w:val="000000" w:themeColor="text1"/>
+          <w:sz w:val="28"/>
+          <w:szCs w:val="28"/>
+          <w:rtl/>
+          <w:lang w:bidi="fa-IR"/>
+        </w:rPr>
+        <w:t>–</w:t>
+      </w:r>
+      <w:r>
+        <w:rPr>
+          <w:rFonts w:cstheme="minorHAnsi" w:hint="cs"/>
+          <w:color w:val="000000" w:themeColor="text1"/>
+          <w:sz w:val="28"/>
+          <w:szCs w:val="28"/>
+          <w:rtl/>
+          <w:lang w:bidi="fa-IR"/>
+        </w:rPr>
+        <w:t xml:space="preserve"> محل قرار گرفتن بعضی از توابع جابجا شده است.</w:t>
+      </w:r>
+    </w:p>
+    <w:p>
+      <w:pPr>
+        <w:bidi/>
+        <w:jc w:val="both"/>
+        <w:rPr>
+          <w:rFonts w:cstheme="minorHAnsi"/>
+          <w:color w:val="000000" w:themeColor="text1"/>
+          <w:sz w:val="28"/>
+          <w:szCs w:val="28"/>
+          <w:rtl/>
+          <w:lang w:bidi="fa-IR"/>
+        </w:rPr>
+      </w:pPr>
+    </w:p>
+    <w:p>
+      <w:pPr>
+        <w:bidi/>
+        <w:jc w:val="both"/>
+        <w:rPr>
+          <w:rFonts w:cstheme="minorHAnsi"/>
+          <w:color w:val="000000" w:themeColor="text1"/>
+          <w:sz w:val="28"/>
+          <w:szCs w:val="28"/>
           <w:lang w:bidi="fa-IR"/>
         </w:rPr>
       </w:pPr>
@@ -407,6 +491,40 @@
           <w:rtl/>
           <w:lang w:bidi="fa-IR"/>
         </w:rPr>
+        <w:t xml:space="preserve">پایگاه داده این برنامه بطور خودکار در اولین اجرای برنامه توسط </w:t>
+      </w:r>
+      <w:proofErr w:type="spellStart"/>
+      <w:r>
+        <w:rPr>
+          <w:rFonts w:cstheme="minorHAnsi"/>
+          <w:color w:val="000000" w:themeColor="text1"/>
+          <w:sz w:val="28"/>
+          <w:szCs w:val="28"/>
+          <w:lang w:bidi="fa-IR"/>
+        </w:rPr>
+        <w:t>sqlite</w:t>
+      </w:r>
+      <w:proofErr w:type="spellEnd"/>
+      <w:r>
+        <w:rPr>
+          <w:rFonts w:cstheme="minorHAnsi" w:hint="cs"/>
+          <w:color w:val="000000" w:themeColor="text1"/>
+          <w:sz w:val="28"/>
+          <w:szCs w:val="28"/>
+          <w:rtl/>
+          <w:lang w:bidi="fa-IR"/>
+        </w:rPr>
+        <w:t xml:space="preserve"> ساخته می شود. </w:t>
+      </w:r>
+      <w:r>
+        <w:rPr>
+          <w:rFonts w:cstheme="minorHAnsi" w:hint="cs"/>
+          <w:color w:val="000000" w:themeColor="text1"/>
+          <w:sz w:val="28"/>
+          <w:szCs w:val="28"/>
+          <w:rtl/>
+          <w:lang w:bidi="fa-IR"/>
+        </w:rPr>
         <w:t xml:space="preserve">یک سری داده فرضی برای برنامه ایجاد شده است که با استفاده از منو </w:t>
       </w:r>
       <w:r>
@@ -499,6 +617,39 @@
         </w:rPr>
         <w:t xml:space="preserve"> آن داده ها درون پایگاه داده بار گذاری می شوند. </w:t>
       </w:r>
+      <w:r>
+        <w:rPr>
+          <w:rFonts w:cstheme="minorHAnsi" w:hint="cs"/>
+          <w:color w:val="000000" w:themeColor="text1"/>
+          <w:sz w:val="28"/>
+          <w:szCs w:val="28"/>
+          <w:rtl/>
+          <w:lang w:bidi="fa-IR"/>
+        </w:rPr>
+        <w:t xml:space="preserve">توجه شود که عملیات بار گذاری داده ها درون پایگاه داده </w:t>
+      </w:r>
+      <w:r>
+        <w:rPr>
+          <w:rFonts w:cstheme="minorHAnsi" w:hint="cs"/>
+          <w:color w:val="000000" w:themeColor="text1"/>
+          <w:sz w:val="28"/>
+          <w:szCs w:val="28"/>
+          <w:rtl/>
+          <w:lang w:bidi="fa-IR"/>
+        </w:rPr>
+        <w:t xml:space="preserve">- </w:t>
+      </w:r>
+      <w:r>
+        <w:rPr>
+          <w:rFonts w:cstheme="minorHAnsi" w:hint="cs"/>
+          <w:color w:val="000000" w:themeColor="text1"/>
+          <w:sz w:val="28"/>
+          <w:szCs w:val="28"/>
+          <w:rtl/>
+          <w:lang w:bidi="fa-IR"/>
+        </w:rPr>
+        <w:t>باید حتما قبل از عملیات ورود کاربر انجام شود. زیرا مخاطب های هر کاربر در زمان ورود او به درون حافظه بار گذاری می شوند.</w:t>
+      </w:r>
     </w:p>
     <w:p>
       <w:pPr>
@@ -825,6 +976,17 @@
         </w:rPr>
         <w:t xml:space="preserve">. </w:t>
       </w:r>
+    </w:p>
+    <w:p>
+      <w:pPr>
+        <w:bidi/>
+        <w:jc w:val="both"/>
+        <w:rPr>
+          <w:rFonts w:cstheme="minorHAnsi"/>
+          <w:sz w:val="28"/>
+          <w:szCs w:val="28"/>
+        </w:rPr>
+      </w:pPr>
     </w:p>
     <w:p>
       <w:pPr>

--- a/ReadMe/ReadMe.docx
+++ b/ReadMe/ReadMe.docx
@@ -299,7 +299,29 @@
           <w:rtl/>
           <w:lang w:bidi="fa-IR"/>
         </w:rPr>
-        <w:t xml:space="preserve"> تمامی داده ها درون حافظه بار گذاری شدند و مدل داده ها درون برنامه ایجاد شد. پس از ایجاد هر تغییر بر روی داده های درون برنامه </w:t>
+        <w:t xml:space="preserve"> تمامی داده ها درون حافظه بار گذاری شدند و مدل داده ها درون برنامه ایجاد شد. </w:t>
+      </w:r>
+      <w:r>
+        <w:rPr>
+          <w:rFonts w:cstheme="minorHAnsi" w:hint="cs"/>
+          <w:color w:val="000000" w:themeColor="text1"/>
+          <w:sz w:val="28"/>
+          <w:szCs w:val="28"/>
+          <w:rtl/>
+          <w:lang w:bidi="fa-IR"/>
+        </w:rPr>
+        <w:t>قبل</w:t>
+      </w:r>
+      <w:r>
+        <w:rPr>
+          <w:rFonts w:cstheme="minorHAnsi" w:hint="cs"/>
+          <w:color w:val="000000" w:themeColor="text1"/>
+          <w:sz w:val="28"/>
+          <w:szCs w:val="28"/>
+          <w:rtl/>
+          <w:lang w:bidi="fa-IR"/>
+        </w:rPr>
+        <w:t xml:space="preserve"> از ایجاد هر تغییر بر روی داده های درون برنامه </w:t>
       </w:r>
       <w:r>
         <w:rPr>
@@ -343,7 +365,7 @@
           <w:rtl/>
           <w:lang w:bidi="fa-IR"/>
         </w:rPr>
-        <w:t>تغییر درون پایگاه داده نیز اعمال می شود.</w:t>
+        <w:t>تغییر درون پایگاه داده اعمال می شود.</w:t>
       </w:r>
     </w:p>
     <w:p>
@@ -990,12 +1012,241 @@
     </w:p>
     <w:p>
       <w:pPr>
-        <w:bidi/>
-        <w:jc w:val="both"/>
-        <w:rPr>
-          <w:rFonts w:cstheme="minorHAnsi"/>
-          <w:sz w:val="28"/>
-          <w:szCs w:val="28"/>
+        <w:jc w:val="both"/>
+        <w:rPr>
+          <w:rFonts w:cstheme="minorHAnsi"/>
+          <w:sz w:val="28"/>
+          <w:szCs w:val="28"/>
+          <w:lang w:bidi="fa-IR"/>
+        </w:rPr>
+      </w:pPr>
+    </w:p>
+    <w:p>
+      <w:pPr>
+        <w:bidi/>
+        <w:jc w:val="both"/>
+        <w:rPr>
+          <w:rFonts w:cstheme="minorHAnsi"/>
+          <w:color w:val="000000" w:themeColor="text1"/>
+          <w:sz w:val="28"/>
+          <w:szCs w:val="28"/>
+          <w:rtl/>
+          <w:lang w:val="en-US"/>
+        </w:rPr>
+      </w:pPr>
+    </w:p>
+    <w:p>
+      <w:pPr>
+        <w:bidi/>
+        <w:jc w:val="both"/>
+        <w:rPr>
+          <w:rFonts w:cstheme="minorHAnsi"/>
+          <w:color w:val="000000" w:themeColor="text1"/>
+          <w:sz w:val="28"/>
+          <w:szCs w:val="28"/>
+          <w:rtl/>
+          <w:lang w:val="en-US"/>
+        </w:rPr>
+      </w:pPr>
+    </w:p>
+    <w:p>
+      <w:pPr>
+        <w:bidi/>
+        <w:jc w:val="both"/>
+        <w:rPr>
+          <w:rFonts w:cstheme="minorHAnsi"/>
+          <w:color w:val="000000" w:themeColor="text1"/>
+          <w:sz w:val="28"/>
+          <w:szCs w:val="28"/>
+          <w:rtl/>
+          <w:lang w:val="en-US"/>
+        </w:rPr>
+      </w:pPr>
+    </w:p>
+    <w:p>
+      <w:pPr>
+        <w:jc w:val="center"/>
+        <w:rPr>
+          <w:rFonts w:cstheme="minorHAnsi"/>
+          <w:color w:val="000000" w:themeColor="text1"/>
+          <w:sz w:val="28"/>
+          <w:szCs w:val="28"/>
+        </w:rPr>
+      </w:pPr>
+      <w:r>
+        <w:rPr>
+          <w:rFonts w:cstheme="minorHAnsi"/>
+          <w:color w:val="000000" w:themeColor="text1"/>
+          <w:sz w:val="28"/>
+          <w:szCs w:val="28"/>
+        </w:rPr>
+        <w:lastRenderedPageBreak/>
+        <w:t>In the name of GOD</w:t>
+      </w:r>
+    </w:p>
+    <w:p>
+      <w:pPr>
+        <w:rPr>
+          <w:rFonts w:cstheme="minorHAnsi"/>
+          <w:color w:val="000000" w:themeColor="text1"/>
+          <w:sz w:val="28"/>
+          <w:szCs w:val="28"/>
+        </w:rPr>
+      </w:pPr>
+      <w:r>
+        <w:rPr>
+          <w:rFonts w:cstheme="minorHAnsi"/>
+          <w:color w:val="000000" w:themeColor="text1"/>
+          <w:sz w:val="28"/>
+          <w:szCs w:val="28"/>
+        </w:rPr>
+        <w:t>Phonebook:</w:t>
+      </w:r>
+    </w:p>
+    <w:p>
+      <w:pPr>
+        <w:jc w:val="both"/>
+        <w:rPr>
+          <w:rFonts w:cstheme="minorHAnsi"/>
+          <w:color w:val="000000" w:themeColor="text1"/>
+          <w:sz w:val="28"/>
+          <w:szCs w:val="28"/>
+        </w:rPr>
+      </w:pPr>
+      <w:r>
+        <w:rPr>
+          <w:rFonts w:cstheme="minorHAnsi"/>
+          <w:color w:val="000000" w:themeColor="text1"/>
+          <w:sz w:val="28"/>
+          <w:szCs w:val="28"/>
+        </w:rPr>
+        <w:t>This program is developed with C++11 under Qt5.13.1 framework. Data are stored using SQLite. Although it was possible to manage the most program</w:t>
+      </w:r>
+      <w:r>
+        <w:rPr>
+          <w:rFonts w:cstheme="minorHAnsi"/>
+          <w:color w:val="000000" w:themeColor="text1"/>
+          <w:sz w:val="28"/>
+          <w:szCs w:val="28"/>
+        </w:rPr>
+        <w:t>’s</w:t>
+      </w:r>
+      <w:r>
+        <w:rPr>
+          <w:rFonts w:cstheme="minorHAnsi"/>
+          <w:color w:val="000000" w:themeColor="text1"/>
+          <w:sz w:val="28"/>
+          <w:szCs w:val="28"/>
+        </w:rPr>
+        <w:t xml:space="preserve"> operations </w:t>
+      </w:r>
+      <w:r>
+        <w:rPr>
+          <w:rFonts w:cstheme="minorHAnsi"/>
+          <w:color w:val="000000" w:themeColor="text1"/>
+          <w:sz w:val="28"/>
+          <w:szCs w:val="28"/>
+        </w:rPr>
+        <w:t>using SQL commands, most data models are created in the program to show the ability of storing data and use models of data and managing them in the memory. Before applying new changes on the data in the memory, these changes are applied on the data in the DB.</w:t>
+      </w:r>
+    </w:p>
+    <w:p>
+      <w:pPr>
+        <w:jc w:val="both"/>
+        <w:rPr>
+          <w:rFonts w:cstheme="minorHAnsi"/>
+          <w:sz w:val="28"/>
+          <w:szCs w:val="28"/>
+          <w:lang w:bidi="fa-IR"/>
+        </w:rPr>
+      </w:pPr>
+    </w:p>
+    <w:p>
+      <w:pPr>
+        <w:jc w:val="both"/>
+        <w:rPr>
+          <w:rFonts w:cstheme="minorHAnsi"/>
+          <w:sz w:val="28"/>
+          <w:szCs w:val="28"/>
+          <w:lang w:bidi="fa-IR"/>
+        </w:rPr>
+      </w:pPr>
+      <w:r>
+        <w:rPr>
+          <w:rFonts w:cstheme="minorHAnsi"/>
+          <w:sz w:val="28"/>
+          <w:szCs w:val="28"/>
+          <w:lang w:bidi="fa-IR"/>
+        </w:rPr>
+        <w:t>Class D</w:t>
+      </w:r>
+      <w:r>
+        <w:rPr>
+          <w:rFonts w:cstheme="minorHAnsi"/>
+          <w:sz w:val="28"/>
+          <w:szCs w:val="28"/>
+          <w:lang w:bidi="fa-IR"/>
+        </w:rPr>
+        <w:t>iagram:</w:t>
+      </w:r>
+    </w:p>
+    <w:p>
+      <w:pPr>
+        <w:jc w:val="both"/>
+        <w:rPr>
+          <w:rFonts w:cstheme="minorHAnsi"/>
+          <w:sz w:val="28"/>
+          <w:szCs w:val="28"/>
+          <w:lang w:bidi="fa-IR"/>
+        </w:rPr>
+      </w:pPr>
+      <w:r>
+        <w:rPr>
+          <w:rFonts w:cstheme="minorHAnsi"/>
+          <w:sz w:val="28"/>
+          <w:szCs w:val="28"/>
+          <w:lang w:bidi="fa-IR"/>
+        </w:rPr>
+        <w:t xml:space="preserve">Class diagram is </w:t>
+      </w:r>
+      <w:r>
+        <w:rPr>
+          <w:rFonts w:cstheme="minorHAnsi"/>
+          <w:sz w:val="28"/>
+          <w:szCs w:val="28"/>
+          <w:lang w:bidi="fa-IR"/>
+        </w:rPr>
+        <w:t xml:space="preserve">also </w:t>
+      </w:r>
+      <w:r>
+        <w:rPr>
+          <w:rFonts w:cstheme="minorHAnsi"/>
+          <w:sz w:val="28"/>
+          <w:szCs w:val="28"/>
+          <w:lang w:bidi="fa-IR"/>
+        </w:rPr>
+        <w:t>represented.</w:t>
+      </w:r>
+      <w:r>
+        <w:rPr>
+          <w:rFonts w:cstheme="minorHAnsi"/>
+          <w:sz w:val="28"/>
+          <w:szCs w:val="28"/>
+          <w:lang w:bidi="fa-IR"/>
+        </w:rPr>
+        <w:t xml:space="preserve"> </w:t>
+      </w:r>
+    </w:p>
+    <w:p>
+      <w:pPr>
+        <w:bidi/>
+        <w:jc w:val="both"/>
+        <w:rPr>
+          <w:rFonts w:cstheme="minorHAnsi"/>
+          <w:sz w:val="28"/>
+          <w:szCs w:val="28"/>
+          <w:rtl/>
+          <w:lang w:bidi="fa-IR"/>
         </w:rPr>
       </w:pPr>
     </w:p>
